--- a/Nexus Repository Manager Installation Process.docx
+++ b/Nexus Repository Manager Installation Process.docx
@@ -1502,7 +1502,7 @@
           <wp:inline distT="0" distB="0" distL="0" distR="0">
             <wp:extent cx="5731510" cy="1732915"/>
             <wp:effectExtent l="0" t="0" r="0" b="0"/>
-            <wp:docPr id="13" name="Picture 2"/>
+            <wp:docPr id="9" name="Picture 2"/>
             <wp:cNvGraphicFramePr>
               <a:graphicFrameLocks xmlns:a="http://schemas.openxmlformats.org/drawingml/2006/main" noChangeAspect="1"/>
             </wp:cNvGraphicFramePr>
@@ -1510,7 +1510,7 @@
               <a:graphicData uri="http://schemas.openxmlformats.org/drawingml/2006/picture">
                 <pic:pic xmlns:pic="http://schemas.openxmlformats.org/drawingml/2006/picture">
                   <pic:nvPicPr>
-                    <pic:cNvPr id="1" name="Picture 1" descr="C:/Users/devops/AppData/Roaming/PolarisOffice/ETemp/10248_20550176/fImage178081341.png"/>
+                    <pic:cNvPr id="1" name="Picture 1" descr="C:/Users/devops/AppData/Roaming/PolarisOffice/ETemp/11628_5239784/fImage178081341.png"/>
                     <pic:cNvPicPr>
                       <a:picLocks noChangeAspect="1" noChangeArrowheads="1"/>
                     </pic:cNvPicPr>
@@ -1623,6 +1623,75 @@
       </w:pPr>
       <w:r>
         <w:rPr>
+          <w:sz w:val="20"/>
+        </w:rPr>
+        <w:drawing>
+          <wp:inline distT="0" distB="0" distL="0" distR="0">
+            <wp:extent cx="5731510" cy="3080385"/>
+            <wp:effectExtent l="0" t="0" r="0" b="0"/>
+            <wp:docPr id="12" name="Picture 1"/>
+            <wp:cNvGraphicFramePr>
+              <a:graphicFrameLocks xmlns:a="http://schemas.openxmlformats.org/drawingml/2006/main" noChangeAspect="1"/>
+            </wp:cNvGraphicFramePr>
+            <a:graphic xmlns:a="http://schemas.openxmlformats.org/drawingml/2006/main">
+              <a:graphicData uri="http://schemas.openxmlformats.org/drawingml/2006/picture">
+                <pic:pic xmlns:pic="http://schemas.openxmlformats.org/drawingml/2006/picture">
+                  <pic:nvPicPr>
+                    <pic:cNvPr id="2" name="Picture 2" descr="C:/Users/devops/AppData/Roaming/PolarisOffice/ETemp/11628_5239784/fImage1284661241.png"/>
+                    <pic:cNvPicPr>
+                      <a:picLocks noChangeAspect="1" noChangeArrowheads="1"/>
+                    </pic:cNvPicPr>
+                  </pic:nvPicPr>
+                  <pic:blipFill>
+                    <a:blip r:embed="rId6">
+                      <a:extLst>
+                        <a:ext uri="{28A0092B-C50C-407E-A947-70E740481C1C}">
+                          <a14:useLocalDpi xmlns:a14="http://schemas.microsoft.com/office/drawing/2010/main" val="0"/>
+                        </a:ext>
+                      </a:extLst>
+                    </a:blip>
+                    <a:stretch>
+                      <a:fillRect/>
+                    </a:stretch>
+                  </pic:blipFill>
+                  <pic:spPr>
+                    <a:xfrm>
+                      <a:off x="0" y="0"/>
+                      <a:ext cx="5732145" cy="3081020"/>
+                    </a:xfrm>
+                    <a:prstGeom prst="rect"/>
+                    <a:ln cap="flat"/>
+                  </pic:spPr>
+                </pic:pic>
+              </a:graphicData>
+            </a:graphic>
+          </wp:inline>
+        </w:drawing>
+      </w:r>
+    </w:p>
+    <w:p>
+      <w:pPr>
+        <w:spacing w:lineRule="auto" w:line="259"/>
+        <w:rPr>
+          <w:color w:val="auto"/>
+          <w:sz w:val="28"/>
+          <w:szCs w:val="28"/>
+          <w:rFonts w:ascii="Segoe UI" w:eastAsia="Segoe UI" w:hAnsi="Segoe UI" w:cs="Segoe UI"/>
+        </w:rPr>
+      </w:pPr>
+    </w:p>
+    <w:p>
+      <w:pPr>
+        <w:spacing w:lineRule="auto" w:line="259"/>
+        <w:rPr>
+          <w:color w:val="auto"/>
+          <w:sz w:val="28"/>
+          <w:szCs w:val="28"/>
+          <w:rFonts w:ascii="Segoe UI" w:eastAsia="Segoe UI" w:hAnsi="Segoe UI" w:cs="Segoe UI"/>
+        </w:rPr>
+      </w:pPr>
+      <w:r>
+        <w:rPr>
           <w:color w:val="auto"/>
           <w:sz w:val="28"/>
           <w:szCs w:val="28"/>
@@ -1657,13 +1726,13 @@
               <a:graphicData uri="http://schemas.openxmlformats.org/drawingml/2006/picture">
                 <pic:pic xmlns:pic="http://schemas.openxmlformats.org/drawingml/2006/picture">
                   <pic:nvPicPr>
-                    <pic:cNvPr id="2" name="Picture 2" descr="C:/Users/devops/AppData/Roaming/PolarisOffice/ETemp/10248_20550176/fImage76774108467.png"/>
+                    <pic:cNvPr id="3" name="Picture 3" descr="C:/Users/devops/AppData/Roaming/PolarisOffice/ETemp/11628_5239784/fImage76774108467.png"/>
                     <pic:cNvPicPr>
                       <a:picLocks noChangeAspect="1" noChangeArrowheads="1"/>
                     </pic:cNvPicPr>
                   </pic:nvPicPr>
                   <pic:blipFill>
-                    <a:blip r:embed="rId6">
+                    <a:blip r:embed="rId7">
                       <a:extLst>
                         <a:ext uri="{28A0092B-C50C-407E-A947-70E740481C1C}">
                           <a14:useLocalDpi xmlns:a14="http://schemas.microsoft.com/office/drawing/2010/main" val="0"/>
@@ -1741,7 +1810,6 @@
   </w:docDefaults>
   <w:style w:default="1" w:styleId="PO1" w:type="paragraph">
     <w:name w:val="Normal"/>
-    <w:next w:val="PO1"/>
     <w:qFormat/>
     <w:pPr>
       <w:jc w:val="both"/>
